--- a/src/main/resources/template/xuat/RptPhieuXuatLe80mm-12952.docx
+++ b/src/main/resources/template/xuat/RptPhieuXuatLe80mm-12952.docx
@@ -6,6 +6,14 @@
       <w:tblPr>
         <w:tblStyle w:val="TableGrid"/>
         <w:tblW w:w="4315" w:type="dxa"/>
+        <w:tblBorders>
+          <w:top w:val="none" w:sz="0" w:space="0" w:color="auto"/>
+          <w:left w:val="none" w:sz="0" w:space="0" w:color="auto"/>
+          <w:bottom w:val="none" w:sz="0" w:space="0" w:color="auto"/>
+          <w:right w:val="none" w:sz="0" w:space="0" w:color="auto"/>
+          <w:insideH w:val="none" w:sz="0" w:space="0" w:color="auto"/>
+          <w:insideV w:val="none" w:sz="0" w:space="0" w:color="auto"/>
+        </w:tblBorders>
         <w:tblLayout w:type="fixed"/>
         <w:tblLook w:val="04A0" w:firstRow="1" w:lastRow="0" w:firstColumn="1" w:lastColumn="0" w:noHBand="0" w:noVBand="1"/>
       </w:tblPr>
@@ -94,6 +102,7 @@
                 <w:szCs w:val="24"/>
               </w:rPr>
             </w:pPr>
+            <w:proofErr w:type="spellStart"/>
             <w:r>
               <w:rPr>
                 <w:rFonts w:ascii="Arial" w:hAnsi="Arial" w:cs="Arial"/>
@@ -103,6 +112,7 @@
               </w:rPr>
               <w:t>br</w:t>
             </w:r>
+            <w:proofErr w:type="spellEnd"/>
           </w:p>
         </w:tc>
       </w:tr>
@@ -173,6 +183,7 @@
             <w:pPr>
               <w:jc w:val="center"/>
             </w:pPr>
+            <w:proofErr w:type="spellStart"/>
             <w:r>
               <w:rPr>
                 <w:rFonts w:ascii="Arial" w:hAnsi="Arial" w:cs="Arial"/>
@@ -182,6 +193,7 @@
               </w:rPr>
               <w:t>br</w:t>
             </w:r>
+            <w:proofErr w:type="spellEnd"/>
           </w:p>
         </w:tc>
       </w:tr>
@@ -313,6 +325,7 @@
                 <w:szCs w:val="30"/>
               </w:rPr>
             </w:pPr>
+            <w:proofErr w:type="spellStart"/>
             <w:r>
               <w:rPr>
                 <w:rFonts w:ascii="Arial" w:hAnsi="Arial" w:cs="Arial"/>
@@ -322,6 +335,7 @@
               </w:rPr>
               <w:t>br</w:t>
             </w:r>
+            <w:proofErr w:type="spellEnd"/>
           </w:p>
         </w:tc>
       </w:tr>
@@ -344,16 +358,29 @@
                 <w:szCs w:val="18"/>
               </w:rPr>
             </w:pPr>
-            <w:r>
-              <w:rPr>
-                <w:rFonts w:ascii="Arial" w:hAnsi="Arial" w:cs="Arial"/>
-                <w:b/>
-                <w:bCs/>
-                <w:color w:val="000000"/>
-                <w:sz w:val="18"/>
-                <w:szCs w:val="18"/>
-              </w:rPr>
-              <w:t xml:space="preserve">Số HD: </w:t>
+            <w:proofErr w:type="spellStart"/>
+            <w:r>
+              <w:rPr>
+                <w:rFonts w:ascii="Arial" w:hAnsi="Arial" w:cs="Arial"/>
+                <w:b/>
+                <w:bCs/>
+                <w:color w:val="000000"/>
+                <w:sz w:val="18"/>
+                <w:szCs w:val="18"/>
+              </w:rPr>
+              <w:t>Số</w:t>
+            </w:r>
+            <w:proofErr w:type="spellEnd"/>
+            <w:r>
+              <w:rPr>
+                <w:rFonts w:ascii="Arial" w:hAnsi="Arial" w:cs="Arial"/>
+                <w:b/>
+                <w:bCs/>
+                <w:color w:val="000000"/>
+                <w:sz w:val="18"/>
+                <w:szCs w:val="18"/>
+              </w:rPr>
+              <w:t xml:space="preserve"> HD: </w:t>
             </w:r>
             <w:r>
               <w:rPr>
@@ -411,6 +438,7 @@
                 <w:szCs w:val="20"/>
               </w:rPr>
             </w:pPr>
+            <w:proofErr w:type="spellStart"/>
             <w:r>
               <w:rPr>
                 <w:rFonts w:ascii="Arial" w:hAnsi="Arial" w:cs="Arial"/>
@@ -420,6 +448,7 @@
               </w:rPr>
               <w:t>br</w:t>
             </w:r>
+            <w:proofErr w:type="spellEnd"/>
           </w:p>
         </w:tc>
       </w:tr>
@@ -501,6 +530,7 @@
                 <w:szCs w:val="18"/>
               </w:rPr>
             </w:pPr>
+            <w:proofErr w:type="spellStart"/>
             <w:r>
               <w:rPr>
                 <w:rFonts w:ascii="Arial" w:hAnsi="Arial" w:cs="Arial"/>
@@ -510,6 +540,7 @@
               </w:rPr>
               <w:t>br</w:t>
             </w:r>
+            <w:proofErr w:type="spellEnd"/>
           </w:p>
         </w:tc>
       </w:tr>
@@ -532,16 +563,53 @@
                 <w:szCs w:val="18"/>
               </w:rPr>
             </w:pPr>
-            <w:r>
-              <w:rPr>
-                <w:rFonts w:ascii="Arial" w:hAnsi="Arial" w:cs="Arial"/>
-                <w:b/>
-                <w:bCs/>
-                <w:color w:val="000000"/>
-                <w:sz w:val="18"/>
-                <w:szCs w:val="18"/>
-              </w:rPr>
-              <w:t>Khách hàng:</w:t>
+            <w:proofErr w:type="spellStart"/>
+            <w:r>
+              <w:rPr>
+                <w:rFonts w:ascii="Arial" w:hAnsi="Arial" w:cs="Arial"/>
+                <w:b/>
+                <w:bCs/>
+                <w:color w:val="000000"/>
+                <w:sz w:val="18"/>
+                <w:szCs w:val="18"/>
+              </w:rPr>
+              <w:t>Khách</w:t>
+            </w:r>
+            <w:proofErr w:type="spellEnd"/>
+            <w:r>
+              <w:rPr>
+                <w:rFonts w:ascii="Arial" w:hAnsi="Arial" w:cs="Arial"/>
+                <w:b/>
+                <w:bCs/>
+                <w:color w:val="000000"/>
+                <w:sz w:val="18"/>
+                <w:szCs w:val="18"/>
+              </w:rPr>
+              <w:t xml:space="preserve"> </w:t>
+            </w:r>
+            <w:proofErr w:type="spellStart"/>
+            <w:r>
+              <w:rPr>
+                <w:rFonts w:ascii="Arial" w:hAnsi="Arial" w:cs="Arial"/>
+                <w:b/>
+                <w:bCs/>
+                <w:color w:val="000000"/>
+                <w:sz w:val="18"/>
+                <w:szCs w:val="18"/>
+              </w:rPr>
+              <w:t>hàng</w:t>
+            </w:r>
+            <w:proofErr w:type="spellEnd"/>
+            <w:r>
+              <w:rPr>
+                <w:rFonts w:ascii="Arial" w:hAnsi="Arial" w:cs="Arial"/>
+                <w:b/>
+                <w:bCs/>
+                <w:color w:val="000000"/>
+                <w:sz w:val="18"/>
+                <w:szCs w:val="18"/>
+              </w:rPr>
+              <w:t>:</w:t>
             </w:r>
           </w:p>
           <w:p>
@@ -555,6 +623,7 @@
                 <w:szCs w:val="6"/>
               </w:rPr>
             </w:pPr>
+            <w:proofErr w:type="spellStart"/>
             <w:r>
               <w:rPr>
                 <w:rFonts w:ascii="Arial" w:hAnsi="Arial" w:cs="Arial"/>
@@ -566,6 +635,7 @@
               </w:rPr>
               <w:t>br</w:t>
             </w:r>
+            <w:proofErr w:type="spellEnd"/>
           </w:p>
         </w:tc>
         <w:tc>
@@ -640,6 +710,7 @@
                 <w:szCs w:val="18"/>
               </w:rPr>
             </w:pPr>
+            <w:proofErr w:type="spellStart"/>
             <w:r>
               <w:rPr>
                 <w:rFonts w:ascii="Arial" w:hAnsi="Arial" w:cs="Arial"/>
@@ -651,6 +722,7 @@
               </w:rPr>
               <w:t>br</w:t>
             </w:r>
+            <w:proofErr w:type="spellEnd"/>
           </w:p>
         </w:tc>
       </w:tr>
@@ -718,6 +790,7 @@
                 <w:szCs w:val="18"/>
               </w:rPr>
             </w:pPr>
+            <w:proofErr w:type="spellStart"/>
             <w:r>
               <w:rPr>
                 <w:rFonts w:ascii="Arial" w:hAnsi="Arial" w:cs="Arial"/>
@@ -729,6 +802,7 @@
               </w:rPr>
               <w:t>br</w:t>
             </w:r>
+            <w:proofErr w:type="spellEnd"/>
           </w:p>
         </w:tc>
         <w:tc>
@@ -803,6 +877,7 @@
                 <w:szCs w:val="18"/>
               </w:rPr>
             </w:pPr>
+            <w:proofErr w:type="spellStart"/>
             <w:r>
               <w:rPr>
                 <w:rFonts w:ascii="Arial" w:hAnsi="Arial" w:cs="Arial"/>
@@ -814,6 +889,7 @@
               </w:rPr>
               <w:t>br</w:t>
             </w:r>
+            <w:proofErr w:type="spellEnd"/>
           </w:p>
         </w:tc>
       </w:tr>
@@ -836,29 +912,67 @@
                 <w:szCs w:val="18"/>
               </w:rPr>
             </w:pPr>
-            <w:r>
-              <w:rPr>
-                <w:rFonts w:ascii="Arial" w:hAnsi="Arial" w:cs="Arial"/>
-                <w:b/>
-                <w:bCs/>
-                <w:color w:val="000000"/>
-                <w:sz w:val="18"/>
-                <w:szCs w:val="18"/>
-              </w:rPr>
-              <w:t>Địa chỉ:</w:t>
-            </w:r>
-          </w:p>
-          <w:p>
-            <w:pPr>
-              <w:rPr>
-                <w:rFonts w:ascii="Arial" w:hAnsi="Arial" w:cs="Arial"/>
-                <w:b/>
-                <w:bCs/>
-                <w:color w:val="000000"/>
-                <w:sz w:val="18"/>
-                <w:szCs w:val="18"/>
-              </w:rPr>
-            </w:pPr>
+            <w:proofErr w:type="spellStart"/>
+            <w:r>
+              <w:rPr>
+                <w:rFonts w:ascii="Arial" w:hAnsi="Arial" w:cs="Arial"/>
+                <w:b/>
+                <w:bCs/>
+                <w:color w:val="000000"/>
+                <w:sz w:val="18"/>
+                <w:szCs w:val="18"/>
+              </w:rPr>
+              <w:t>Địa</w:t>
+            </w:r>
+            <w:proofErr w:type="spellEnd"/>
+            <w:r>
+              <w:rPr>
+                <w:rFonts w:ascii="Arial" w:hAnsi="Arial" w:cs="Arial"/>
+                <w:b/>
+                <w:bCs/>
+                <w:color w:val="000000"/>
+                <w:sz w:val="18"/>
+                <w:szCs w:val="18"/>
+              </w:rPr>
+              <w:t xml:space="preserve"> </w:t>
+            </w:r>
+            <w:proofErr w:type="spellStart"/>
+            <w:r>
+              <w:rPr>
+                <w:rFonts w:ascii="Arial" w:hAnsi="Arial" w:cs="Arial"/>
+                <w:b/>
+                <w:bCs/>
+                <w:color w:val="000000"/>
+                <w:sz w:val="18"/>
+                <w:szCs w:val="18"/>
+              </w:rPr>
+              <w:t>chỉ</w:t>
+            </w:r>
+            <w:proofErr w:type="spellEnd"/>
+            <w:r>
+              <w:rPr>
+                <w:rFonts w:ascii="Arial" w:hAnsi="Arial" w:cs="Arial"/>
+                <w:b/>
+                <w:bCs/>
+                <w:color w:val="000000"/>
+                <w:sz w:val="18"/>
+                <w:szCs w:val="18"/>
+              </w:rPr>
+              <w:t>:</w:t>
+            </w:r>
+          </w:p>
+          <w:p>
+            <w:pPr>
+              <w:rPr>
+                <w:rFonts w:ascii="Arial" w:hAnsi="Arial" w:cs="Arial"/>
+                <w:b/>
+                <w:bCs/>
+                <w:color w:val="000000"/>
+                <w:sz w:val="18"/>
+                <w:szCs w:val="18"/>
+              </w:rPr>
+            </w:pPr>
+            <w:proofErr w:type="spellStart"/>
             <w:r>
               <w:rPr>
                 <w:rFonts w:ascii="Arial" w:hAnsi="Arial" w:cs="Arial"/>
@@ -870,6 +984,7 @@
               </w:rPr>
               <w:t>br</w:t>
             </w:r>
+            <w:proofErr w:type="spellEnd"/>
           </w:p>
         </w:tc>
         <w:tc>
@@ -944,6 +1059,7 @@
                 <w:szCs w:val="18"/>
               </w:rPr>
             </w:pPr>
+            <w:proofErr w:type="spellStart"/>
             <w:r>
               <w:rPr>
                 <w:rFonts w:ascii="Arial" w:hAnsi="Arial" w:cs="Arial"/>
@@ -955,6 +1071,7 @@
               </w:rPr>
               <w:t>br</w:t>
             </w:r>
+            <w:proofErr w:type="spellEnd"/>
           </w:p>
         </w:tc>
       </w:tr>
@@ -973,6 +1090,7 @@
                 <w:szCs w:val="10"/>
               </w:rPr>
             </w:pPr>
+            <w:proofErr w:type="spellStart"/>
             <w:r>
               <w:rPr>
                 <w:color w:val="FFFFFF" w:themeColor="background1"/>
@@ -981,6 +1099,7 @@
               </w:rPr>
               <w:t>br</w:t>
             </w:r>
+            <w:proofErr w:type="spellEnd"/>
           </w:p>
           <w:tbl>
             <w:tblPr>
@@ -1010,6 +1129,7 @@
                       <w:szCs w:val="16"/>
                     </w:rPr>
                   </w:pPr>
+                  <w:proofErr w:type="spellStart"/>
                   <w:r>
                     <w:rPr>
                       <w:rFonts w:ascii="Tahoma" w:hAnsi="Tahoma" w:cs="Tahoma"/>
@@ -1019,8 +1139,33 @@
                       <w:sz w:val="16"/>
                       <w:szCs w:val="16"/>
                     </w:rPr>
-                    <w:t>Tên hàng</w:t>
-                  </w:r>
+                    <w:t>Tên</w:t>
+                  </w:r>
+                  <w:proofErr w:type="spellEnd"/>
+                  <w:r>
+                    <w:rPr>
+                      <w:rFonts w:ascii="Tahoma" w:hAnsi="Tahoma" w:cs="Tahoma"/>
+                      <w:b/>
+                      <w:bCs/>
+                      <w:color w:val="000000"/>
+                      <w:sz w:val="16"/>
+                      <w:szCs w:val="16"/>
+                    </w:rPr>
+                    <w:t xml:space="preserve"> </w:t>
+                  </w:r>
+                  <w:proofErr w:type="spellStart"/>
+                  <w:r>
+                    <w:rPr>
+                      <w:rFonts w:ascii="Tahoma" w:hAnsi="Tahoma" w:cs="Tahoma"/>
+                      <w:b/>
+                      <w:bCs/>
+                      <w:color w:val="000000"/>
+                      <w:sz w:val="16"/>
+                      <w:szCs w:val="16"/>
+                    </w:rPr>
+                    <w:t>hàng</w:t>
+                  </w:r>
+                  <w:proofErr w:type="spellEnd"/>
                 </w:p>
                 <w:p>
                   <w:pPr>
@@ -1030,6 +1175,7 @@
                       <w:szCs w:val="6"/>
                     </w:rPr>
                   </w:pPr>
+                  <w:proofErr w:type="spellStart"/>
                   <w:r>
                     <w:rPr>
                       <w:rFonts w:ascii="Tahoma" w:hAnsi="Tahoma" w:cs="Tahoma"/>
@@ -1039,6 +1185,7 @@
                     </w:rPr>
                     <w:t>br</w:t>
                   </w:r>
+                  <w:proofErr w:type="spellEnd"/>
                 </w:p>
               </w:tc>
               <w:tc>
@@ -1076,6 +1223,7 @@
                       <w:szCs w:val="16"/>
                     </w:rPr>
                   </w:pPr>
+                  <w:proofErr w:type="spellStart"/>
                   <w:r>
                     <w:rPr>
                       <w:rFonts w:ascii="Tahoma" w:hAnsi="Tahoma" w:cs="Tahoma"/>
@@ -1085,6 +1233,7 @@
                     </w:rPr>
                     <w:t>br</w:t>
                   </w:r>
+                  <w:proofErr w:type="spellEnd"/>
                 </w:p>
               </w:tc>
               <w:tc>
@@ -1102,6 +1251,7 @@
                       <w:szCs w:val="16"/>
                     </w:rPr>
                   </w:pPr>
+                  <w:proofErr w:type="spellStart"/>
                   <w:r>
                     <w:rPr>
                       <w:rFonts w:ascii="Tahoma" w:hAnsi="Tahoma" w:cs="Tahoma"/>
@@ -1113,6 +1263,7 @@
                     </w:rPr>
                     <w:t>Tiền</w:t>
                   </w:r>
+                  <w:proofErr w:type="spellEnd"/>
                 </w:p>
                 <w:p>
                   <w:pPr>
@@ -1122,6 +1273,7 @@
                       <w:szCs w:val="16"/>
                     </w:rPr>
                   </w:pPr>
+                  <w:proofErr w:type="spellStart"/>
                   <w:r>
                     <w:rPr>
                       <w:rFonts w:ascii="Tahoma" w:hAnsi="Tahoma" w:cs="Tahoma"/>
@@ -1131,6 +1283,7 @@
                     </w:rPr>
                     <w:t>br</w:t>
                   </w:r>
+                  <w:proofErr w:type="spellEnd"/>
                 </w:p>
               </w:tc>
             </w:tr>
@@ -1279,6 +1432,7 @@
                       <w:szCs w:val="16"/>
                     </w:rPr>
                   </w:pPr>
+                  <w:proofErr w:type="spellStart"/>
                   <w:r>
                     <w:rPr>
                       <w:rFonts w:ascii="Tahoma" w:hAnsi="Tahoma" w:cs="Tahoma"/>
@@ -1288,6 +1442,7 @@
                     </w:rPr>
                     <w:t>br</w:t>
                   </w:r>
+                  <w:proofErr w:type="spellEnd"/>
                 </w:p>
               </w:tc>
               <w:tc>
@@ -1354,6 +1509,7 @@
                       <w:szCs w:val="16"/>
                     </w:rPr>
                   </w:pPr>
+                  <w:proofErr w:type="spellStart"/>
                   <w:r>
                     <w:rPr>
                       <w:rFonts w:ascii="Tahoma" w:hAnsi="Tahoma" w:cs="Tahoma"/>
@@ -1363,6 +1519,7 @@
                     </w:rPr>
                     <w:t>br</w:t>
                   </w:r>
+                  <w:proofErr w:type="spellEnd"/>
                 </w:p>
               </w:tc>
               <w:tc>
@@ -1429,6 +1586,7 @@
                       <w:szCs w:val="16"/>
                     </w:rPr>
                   </w:pPr>
+                  <w:proofErr w:type="spellStart"/>
                   <w:r>
                     <w:rPr>
                       <w:rFonts w:ascii="Tahoma" w:hAnsi="Tahoma" w:cs="Tahoma"/>
@@ -1438,6 +1596,7 @@
                     </w:rPr>
                     <w:t>br</w:t>
                   </w:r>
+                  <w:proofErr w:type="spellEnd"/>
                 </w:p>
               </w:tc>
             </w:tr>
@@ -1517,29 +1676,67 @@
                 <w:szCs w:val="18"/>
               </w:rPr>
             </w:pPr>
-            <w:r>
-              <w:rPr>
-                <w:rFonts w:ascii="Arial" w:hAnsi="Arial" w:cs="Arial"/>
-                <w:b/>
-                <w:bCs/>
-                <w:color w:val="000000"/>
-                <w:sz w:val="18"/>
-                <w:szCs w:val="18"/>
-              </w:rPr>
-              <w:t>Tiền hàng:</w:t>
-            </w:r>
-          </w:p>
-          <w:p>
-            <w:pPr>
-              <w:rPr>
-                <w:rFonts w:ascii="Arial" w:hAnsi="Arial" w:cs="Arial"/>
-                <w:b/>
-                <w:bCs/>
-                <w:color w:val="000000"/>
-                <w:sz w:val="18"/>
-                <w:szCs w:val="18"/>
-              </w:rPr>
-            </w:pPr>
+            <w:proofErr w:type="spellStart"/>
+            <w:r>
+              <w:rPr>
+                <w:rFonts w:ascii="Arial" w:hAnsi="Arial" w:cs="Arial"/>
+                <w:b/>
+                <w:bCs/>
+                <w:color w:val="000000"/>
+                <w:sz w:val="18"/>
+                <w:szCs w:val="18"/>
+              </w:rPr>
+              <w:t>Tiền</w:t>
+            </w:r>
+            <w:proofErr w:type="spellEnd"/>
+            <w:r>
+              <w:rPr>
+                <w:rFonts w:ascii="Arial" w:hAnsi="Arial" w:cs="Arial"/>
+                <w:b/>
+                <w:bCs/>
+                <w:color w:val="000000"/>
+                <w:sz w:val="18"/>
+                <w:szCs w:val="18"/>
+              </w:rPr>
+              <w:t xml:space="preserve"> </w:t>
+            </w:r>
+            <w:proofErr w:type="spellStart"/>
+            <w:r>
+              <w:rPr>
+                <w:rFonts w:ascii="Arial" w:hAnsi="Arial" w:cs="Arial"/>
+                <w:b/>
+                <w:bCs/>
+                <w:color w:val="000000"/>
+                <w:sz w:val="18"/>
+                <w:szCs w:val="18"/>
+              </w:rPr>
+              <w:t>hàng</w:t>
+            </w:r>
+            <w:proofErr w:type="spellEnd"/>
+            <w:r>
+              <w:rPr>
+                <w:rFonts w:ascii="Arial" w:hAnsi="Arial" w:cs="Arial"/>
+                <w:b/>
+                <w:bCs/>
+                <w:color w:val="000000"/>
+                <w:sz w:val="18"/>
+                <w:szCs w:val="18"/>
+              </w:rPr>
+              <w:t>:</w:t>
+            </w:r>
+          </w:p>
+          <w:p>
+            <w:pPr>
+              <w:rPr>
+                <w:rFonts w:ascii="Arial" w:hAnsi="Arial" w:cs="Arial"/>
+                <w:b/>
+                <w:bCs/>
+                <w:color w:val="000000"/>
+                <w:sz w:val="18"/>
+                <w:szCs w:val="18"/>
+              </w:rPr>
+            </w:pPr>
+            <w:proofErr w:type="spellStart"/>
             <w:r>
               <w:rPr>
                 <w:rFonts w:ascii="Arial" w:hAnsi="Arial" w:cs="Arial"/>
@@ -1551,6 +1748,7 @@
               </w:rPr>
               <w:t>br</w:t>
             </w:r>
+            <w:proofErr w:type="spellEnd"/>
           </w:p>
         </w:tc>
         <w:tc>
@@ -1617,6 +1815,7 @@
                 <w:szCs w:val="16"/>
               </w:rPr>
             </w:pPr>
+            <w:proofErr w:type="spellStart"/>
             <w:r>
               <w:rPr>
                 <w:rFonts w:ascii="Arial" w:hAnsi="Arial" w:cs="Arial"/>
@@ -1628,6 +1827,7 @@
               </w:rPr>
               <w:t>br</w:t>
             </w:r>
+            <w:proofErr w:type="spellEnd"/>
           </w:p>
         </w:tc>
       </w:tr>
@@ -1678,29 +1878,67 @@
                 <w:szCs w:val="18"/>
               </w:rPr>
             </w:pPr>
-            <w:r>
-              <w:rPr>
-                <w:rFonts w:ascii="Arial" w:hAnsi="Arial" w:cs="Arial"/>
-                <w:b/>
-                <w:bCs/>
-                <w:color w:val="000000"/>
-                <w:sz w:val="18"/>
-                <w:szCs w:val="18"/>
-              </w:rPr>
-              <w:t>Chiết Khấu:</w:t>
-            </w:r>
-          </w:p>
-          <w:p>
-            <w:pPr>
-              <w:rPr>
-                <w:rFonts w:ascii="Arial" w:hAnsi="Arial" w:cs="Arial"/>
-                <w:b/>
-                <w:bCs/>
-                <w:color w:val="000000"/>
-                <w:sz w:val="18"/>
-                <w:szCs w:val="18"/>
-              </w:rPr>
-            </w:pPr>
+            <w:proofErr w:type="spellStart"/>
+            <w:r>
+              <w:rPr>
+                <w:rFonts w:ascii="Arial" w:hAnsi="Arial" w:cs="Arial"/>
+                <w:b/>
+                <w:bCs/>
+                <w:color w:val="000000"/>
+                <w:sz w:val="18"/>
+                <w:szCs w:val="18"/>
+              </w:rPr>
+              <w:t>Chiết</w:t>
+            </w:r>
+            <w:proofErr w:type="spellEnd"/>
+            <w:r>
+              <w:rPr>
+                <w:rFonts w:ascii="Arial" w:hAnsi="Arial" w:cs="Arial"/>
+                <w:b/>
+                <w:bCs/>
+                <w:color w:val="000000"/>
+                <w:sz w:val="18"/>
+                <w:szCs w:val="18"/>
+              </w:rPr>
+              <w:t xml:space="preserve"> </w:t>
+            </w:r>
+            <w:proofErr w:type="spellStart"/>
+            <w:r>
+              <w:rPr>
+                <w:rFonts w:ascii="Arial" w:hAnsi="Arial" w:cs="Arial"/>
+                <w:b/>
+                <w:bCs/>
+                <w:color w:val="000000"/>
+                <w:sz w:val="18"/>
+                <w:szCs w:val="18"/>
+              </w:rPr>
+              <w:t>Khấu</w:t>
+            </w:r>
+            <w:proofErr w:type="spellEnd"/>
+            <w:r>
+              <w:rPr>
+                <w:rFonts w:ascii="Arial" w:hAnsi="Arial" w:cs="Arial"/>
+                <w:b/>
+                <w:bCs/>
+                <w:color w:val="000000"/>
+                <w:sz w:val="18"/>
+                <w:szCs w:val="18"/>
+              </w:rPr>
+              <w:t>:</w:t>
+            </w:r>
+          </w:p>
+          <w:p>
+            <w:pPr>
+              <w:rPr>
+                <w:rFonts w:ascii="Arial" w:hAnsi="Arial" w:cs="Arial"/>
+                <w:b/>
+                <w:bCs/>
+                <w:color w:val="000000"/>
+                <w:sz w:val="18"/>
+                <w:szCs w:val="18"/>
+              </w:rPr>
+            </w:pPr>
+            <w:proofErr w:type="spellStart"/>
             <w:r>
               <w:rPr>
                 <w:rFonts w:ascii="Arial" w:hAnsi="Arial" w:cs="Arial"/>
@@ -1712,6 +1950,7 @@
               </w:rPr>
               <w:t>br</w:t>
             </w:r>
+            <w:proofErr w:type="spellEnd"/>
           </w:p>
         </w:tc>
         <w:tc>
@@ -1778,6 +2017,7 @@
                 <w:szCs w:val="16"/>
               </w:rPr>
             </w:pPr>
+            <w:proofErr w:type="spellStart"/>
             <w:r>
               <w:rPr>
                 <w:rFonts w:ascii="Arial" w:hAnsi="Arial" w:cs="Arial"/>
@@ -1789,6 +2029,7 @@
               </w:rPr>
               <w:t>br</w:t>
             </w:r>
+            <w:proofErr w:type="spellEnd"/>
           </w:p>
         </w:tc>
       </w:tr>
@@ -1829,16 +2070,53 @@
                 <w:szCs w:val="18"/>
               </w:rPr>
             </w:pPr>
-            <w:r>
-              <w:rPr>
-                <w:rFonts w:ascii="Arial" w:hAnsi="Arial" w:cs="Arial"/>
-                <w:b/>
-                <w:bCs/>
-                <w:color w:val="000000"/>
-                <w:sz w:val="18"/>
-                <w:szCs w:val="18"/>
-              </w:rPr>
-              <w:t>Tổng tiền:</w:t>
+            <w:proofErr w:type="spellStart"/>
+            <w:r>
+              <w:rPr>
+                <w:rFonts w:ascii="Arial" w:hAnsi="Arial" w:cs="Arial"/>
+                <w:b/>
+                <w:bCs/>
+                <w:color w:val="000000"/>
+                <w:sz w:val="18"/>
+                <w:szCs w:val="18"/>
+              </w:rPr>
+              <w:t>Tổng</w:t>
+            </w:r>
+            <w:proofErr w:type="spellEnd"/>
+            <w:r>
+              <w:rPr>
+                <w:rFonts w:ascii="Arial" w:hAnsi="Arial" w:cs="Arial"/>
+                <w:b/>
+                <w:bCs/>
+                <w:color w:val="000000"/>
+                <w:sz w:val="18"/>
+                <w:szCs w:val="18"/>
+              </w:rPr>
+              <w:t xml:space="preserve"> </w:t>
+            </w:r>
+            <w:proofErr w:type="spellStart"/>
+            <w:r>
+              <w:rPr>
+                <w:rFonts w:ascii="Arial" w:hAnsi="Arial" w:cs="Arial"/>
+                <w:b/>
+                <w:bCs/>
+                <w:color w:val="000000"/>
+                <w:sz w:val="18"/>
+                <w:szCs w:val="18"/>
+              </w:rPr>
+              <w:t>tiền</w:t>
+            </w:r>
+            <w:proofErr w:type="spellEnd"/>
+            <w:r>
+              <w:rPr>
+                <w:rFonts w:ascii="Arial" w:hAnsi="Arial" w:cs="Arial"/>
+                <w:b/>
+                <w:bCs/>
+                <w:color w:val="000000"/>
+                <w:sz w:val="18"/>
+                <w:szCs w:val="18"/>
+              </w:rPr>
+              <w:t>:</w:t>
             </w:r>
           </w:p>
         </w:tc>
@@ -1981,7 +2259,31 @@
                 <w:sz w:val="18"/>
                 <w:szCs w:val="18"/>
               </w:rPr>
-              <w:t>«$!data.bangChu»</w:t>
+              <w:t>«$!</w:t>
+            </w:r>
+            <w:proofErr w:type="spellStart"/>
+            <w:r>
+              <w:rPr>
+                <w:rFonts w:ascii="Arial" w:hAnsi="Arial" w:cs="Arial"/>
+                <w:i/>
+                <w:iCs/>
+                <w:noProof/>
+                <w:sz w:val="18"/>
+                <w:szCs w:val="18"/>
+              </w:rPr>
+              <w:t>data.bangChu</w:t>
+            </w:r>
+            <w:proofErr w:type="spellEnd"/>
+            <w:r>
+              <w:rPr>
+                <w:rFonts w:ascii="Arial" w:hAnsi="Arial" w:cs="Arial"/>
+                <w:i/>
+                <w:iCs/>
+                <w:noProof/>
+                <w:sz w:val="18"/>
+                <w:szCs w:val="18"/>
+              </w:rPr>
+              <w:t>»</w:t>
             </w:r>
             <w:r>
               <w:rPr>
@@ -2132,8 +2434,98 @@
                 <w:sz w:val="20"/>
                 <w:szCs w:val="20"/>
               </w:rPr>
-              <w:t>Xin cảm ơn quý khách !</w:t>
-            </w:r>
+              <w:t xml:space="preserve">Xin </w:t>
+            </w:r>
+            <w:proofErr w:type="spellStart"/>
+            <w:r>
+              <w:rPr>
+                <w:rFonts w:ascii="Arial" w:hAnsi="Arial" w:cs="Arial"/>
+                <w:b/>
+                <w:bCs/>
+                <w:sz w:val="20"/>
+                <w:szCs w:val="20"/>
+              </w:rPr>
+              <w:t>cảm</w:t>
+            </w:r>
+            <w:proofErr w:type="spellEnd"/>
+            <w:r>
+              <w:rPr>
+                <w:rFonts w:ascii="Arial" w:hAnsi="Arial" w:cs="Arial"/>
+                <w:b/>
+                <w:bCs/>
+                <w:sz w:val="20"/>
+                <w:szCs w:val="20"/>
+              </w:rPr>
+              <w:t xml:space="preserve"> </w:t>
+            </w:r>
+            <w:proofErr w:type="spellStart"/>
+            <w:r>
+              <w:rPr>
+                <w:rFonts w:ascii="Arial" w:hAnsi="Arial" w:cs="Arial"/>
+                <w:b/>
+                <w:bCs/>
+                <w:sz w:val="20"/>
+                <w:szCs w:val="20"/>
+              </w:rPr>
+              <w:t>ơn</w:t>
+            </w:r>
+            <w:proofErr w:type="spellEnd"/>
+            <w:r>
+              <w:rPr>
+                <w:rFonts w:ascii="Arial" w:hAnsi="Arial" w:cs="Arial"/>
+                <w:b/>
+                <w:bCs/>
+                <w:sz w:val="20"/>
+                <w:szCs w:val="20"/>
+              </w:rPr>
+              <w:t xml:space="preserve"> </w:t>
+            </w:r>
+            <w:proofErr w:type="spellStart"/>
+            <w:r>
+              <w:rPr>
+                <w:rFonts w:ascii="Arial" w:hAnsi="Arial" w:cs="Arial"/>
+                <w:b/>
+                <w:bCs/>
+                <w:sz w:val="20"/>
+                <w:szCs w:val="20"/>
+              </w:rPr>
+              <w:t>quý</w:t>
+            </w:r>
+            <w:proofErr w:type="spellEnd"/>
+            <w:r>
+              <w:rPr>
+                <w:rFonts w:ascii="Arial" w:hAnsi="Arial" w:cs="Arial"/>
+                <w:b/>
+                <w:bCs/>
+                <w:sz w:val="20"/>
+                <w:szCs w:val="20"/>
+              </w:rPr>
+              <w:t xml:space="preserve"> </w:t>
+            </w:r>
+            <w:proofErr w:type="spellStart"/>
+            <w:proofErr w:type="gramStart"/>
+            <w:r>
+              <w:rPr>
+                <w:rFonts w:ascii="Arial" w:hAnsi="Arial" w:cs="Arial"/>
+                <w:b/>
+                <w:bCs/>
+                <w:sz w:val="20"/>
+                <w:szCs w:val="20"/>
+              </w:rPr>
+              <w:t>khách</w:t>
+            </w:r>
+            <w:proofErr w:type="spellEnd"/>
+            <w:r>
+              <w:rPr>
+                <w:rFonts w:ascii="Arial" w:hAnsi="Arial" w:cs="Arial"/>
+                <w:b/>
+                <w:bCs/>
+                <w:sz w:val="20"/>
+                <w:szCs w:val="20"/>
+              </w:rPr>
+              <w:t xml:space="preserve"> !</w:t>
+            </w:r>
+            <w:proofErr w:type="gramEnd"/>
           </w:p>
         </w:tc>
       </w:tr>

--- a/src/main/resources/template/xuat/RptPhieuXuatLe80mm-12952.docx
+++ b/src/main/resources/template/xuat/RptPhieuXuatLe80mm-12952.docx
@@ -2259,31 +2259,7 @@
                 <w:sz w:val="18"/>
                 <w:szCs w:val="18"/>
               </w:rPr>
-              <w:t>«$!</w:t>
-            </w:r>
-            <w:proofErr w:type="spellStart"/>
-            <w:r>
-              <w:rPr>
-                <w:rFonts w:ascii="Arial" w:hAnsi="Arial" w:cs="Arial"/>
-                <w:i/>
-                <w:iCs/>
-                <w:noProof/>
-                <w:sz w:val="18"/>
-                <w:szCs w:val="18"/>
-              </w:rPr>
-              <w:t>data.bangChu</w:t>
-            </w:r>
-            <w:proofErr w:type="spellEnd"/>
-            <w:r>
-              <w:rPr>
-                <w:rFonts w:ascii="Arial" w:hAnsi="Arial" w:cs="Arial"/>
-                <w:i/>
-                <w:iCs/>
-                <w:noProof/>
-                <w:sz w:val="18"/>
-                <w:szCs w:val="18"/>
-              </w:rPr>
-              <w:t>»</w:t>
+              <w:t>«$!data.bangChu»</w:t>
             </w:r>
             <w:r>
               <w:rPr>
@@ -2340,6 +2316,7 @@
                 <w:szCs w:val="16"/>
               </w:rPr>
             </w:pPr>
+            <w:bookmarkStart w:id="0" w:name="imageQR_11952"/>
             <w:r>
               <w:rPr>
                 <w:rFonts w:ascii="Arial" w:hAnsi="Arial" w:cs="Arial"/>
@@ -2348,10 +2325,12 @@
                 <w:szCs w:val="16"/>
               </w:rPr>
               <w:drawing>
-                <wp:inline distT="0" distB="0" distL="0" distR="0" wp14:anchorId="3B10ACB1" wp14:editId="0AD9FC23">
-                  <wp:extent cx="930630" cy="897570"/>
-                  <wp:effectExtent l="0" t="0" r="3175" b="0"/>
-                  <wp:docPr id="1" name="Picture 1"/>
+                <wp:inline distT="0" distB="0" distL="0" distR="0" wp14:anchorId="32A8244D" wp14:editId="6B9B5A56">
+                  <wp:extent cx="1257935" cy="1183963"/>
+                  <wp:effectExtent l="0" t="0" r="0" b="0"/>
+                  <wp:docPr id="2" name="Picture 2">
+                    <a:hlinkClick xmlns:a="http://schemas.openxmlformats.org/drawingml/2006/main" r:id="rId4"/>
+                  </wp:docPr>
                   <wp:cNvGraphicFramePr>
                     <a:graphicFrameLocks xmlns:a="http://schemas.openxmlformats.org/drawingml/2006/main" noChangeAspect="1"/>
                   </wp:cNvGraphicFramePr>
@@ -2359,11 +2338,13 @@
                     <a:graphicData uri="http://schemas.openxmlformats.org/drawingml/2006/picture">
                       <pic:pic xmlns:pic="http://schemas.openxmlformats.org/drawingml/2006/picture">
                         <pic:nvPicPr>
-                          <pic:cNvPr id="1" name="Picture 1"/>
+                          <pic:cNvPr id="2" name="Picture 2">
+                            <a:hlinkClick r:id="rId4"/>
+                          </pic:cNvPr>
                           <pic:cNvPicPr/>
                         </pic:nvPicPr>
                         <pic:blipFill>
-                          <a:blip r:embed="rId4" cstate="print">
+                          <a:blip r:embed="rId5">
                             <a:extLst>
                               <a:ext uri="{28A0092B-C50C-407E-A947-70E740481C1C}">
                                 <a14:useLocalDpi xmlns:a14="http://schemas.microsoft.com/office/drawing/2010/main" val="0"/>
@@ -2377,7 +2358,7 @@
                         <pic:spPr>
                           <a:xfrm>
                             <a:off x="0" y="0"/>
-                            <a:ext cx="946811" cy="913176"/>
+                            <a:ext cx="1294828" cy="1218686"/>
                           </a:xfrm>
                           <a:prstGeom prst="rect">
                             <a:avLst/>
@@ -2389,6 +2370,7 @@
                 </wp:inline>
               </w:drawing>
             </w:r>
+            <w:bookmarkEnd w:id="0"/>
           </w:p>
         </w:tc>
       </w:tr>
